--- a/HenryRoutson Resume (1).docx
+++ b/HenryRoutson Resume (1).docx
@@ -612,43 +612,43 @@
           <w:szCs w:val="20"/>
           <w:lang w:val="en-GB"/>
         </w:rPr>
-        <w:t>Flight Simulations Team Member</w:t>
-      </w:r>
-      <w:r>
-        <w:rPr>
-          <w:rFonts w:ascii="Helvetica" w:eastAsia="Helvetica" w:hAnsi="Helvetica" w:cs="Helvetica"/>
-          <w:sz w:val="20"/>
-          <w:szCs w:val="20"/>
-          <w:lang w:val="en-GB"/>
-        </w:rPr>
-        <w:tab/>
-      </w:r>
-      <w:r>
-        <w:rPr>
-          <w:rFonts w:ascii="Helvetica" w:eastAsia="Helvetica" w:hAnsi="Helvetica" w:cs="Helvetica"/>
-          <w:sz w:val="20"/>
-          <w:szCs w:val="20"/>
-          <w:lang w:val="en-GB"/>
-        </w:rPr>
-        <w:tab/>
-      </w:r>
-      <w:r>
-        <w:rPr>
-          <w:rFonts w:ascii="Helvetica" w:eastAsia="Helvetica" w:hAnsi="Helvetica" w:cs="Helvetica"/>
-          <w:sz w:val="20"/>
-          <w:szCs w:val="20"/>
-          <w:lang w:val="en-GB"/>
-        </w:rPr>
-        <w:tab/>
-      </w:r>
-      <w:r>
-        <w:rPr>
-          <w:rFonts w:ascii="Helvetica" w:eastAsia="Helvetica" w:hAnsi="Helvetica" w:cs="Helvetica"/>
-          <w:sz w:val="20"/>
-          <w:szCs w:val="20"/>
-          <w:lang w:val="en-GB"/>
-        </w:rPr>
-        <w:tab/>
+        <w:t>React and Type</w:t>
+      </w:r>
+      <w:r>
+        <w:rPr>
+          <w:rFonts w:ascii="Helvetica" w:eastAsia="Helvetica" w:hAnsi="Helvetica" w:cs="Helvetica"/>
+          <w:sz w:val="20"/>
+          <w:szCs w:val="20"/>
+          <w:lang w:val="en-GB"/>
+        </w:rPr>
+        <w:t>S</w:t>
+      </w:r>
+      <w:r>
+        <w:rPr>
+          <w:rFonts w:ascii="Helvetica" w:eastAsia="Helvetica" w:hAnsi="Helvetica" w:cs="Helvetica"/>
+          <w:sz w:val="20"/>
+          <w:szCs w:val="20"/>
+          <w:lang w:val="en-GB"/>
+        </w:rPr>
+        <w:t xml:space="preserve">cript / </w:t>
+      </w:r>
+      <w:r>
+        <w:rPr>
+          <w:rFonts w:ascii="Helvetica" w:eastAsia="Helvetica" w:hAnsi="Helvetica" w:cs="Helvetica"/>
+          <w:sz w:val="20"/>
+          <w:szCs w:val="20"/>
+          <w:lang w:val="en-GB"/>
+        </w:rPr>
+        <w:t>JavaScript</w:t>
+      </w:r>
+      <w:r>
+        <w:rPr>
+          <w:rFonts w:ascii="Helvetica" w:eastAsia="Helvetica" w:hAnsi="Helvetica" w:cs="Helvetica"/>
+          <w:sz w:val="20"/>
+          <w:szCs w:val="20"/>
+          <w:lang w:val="en-GB"/>
+        </w:rPr>
+        <w:t xml:space="preserve"> Developer </w:t>
       </w:r>
       <w:r>
         <w:rPr>
@@ -676,52 +676,16 @@
           <w:szCs w:val="20"/>
           <w:lang w:val="en-GB"/>
         </w:rPr>
-        <w:t xml:space="preserve"> </w:t>
-      </w:r>
-      <w:r>
-        <w:rPr>
-          <w:rFonts w:ascii="Helvetica" w:eastAsia="Helvetica" w:hAnsi="Helvetica" w:cs="Helvetica"/>
-          <w:sz w:val="20"/>
-          <w:szCs w:val="20"/>
-          <w:lang w:val="en-GB"/>
-        </w:rPr>
-        <w:t xml:space="preserve"> Jan 2023 </w:t>
-      </w:r>
-      <w:r>
-        <w:rPr>
-          <w:rFonts w:ascii="Helvetica" w:eastAsia="Helvetica" w:hAnsi="Helvetica" w:cs="Helvetica"/>
-          <w:sz w:val="20"/>
-          <w:szCs w:val="20"/>
-          <w:lang w:val="en-GB"/>
-        </w:rPr>
-        <w:t>–</w:t>
-      </w:r>
-      <w:r>
-        <w:rPr>
-          <w:rFonts w:ascii="Helvetica" w:eastAsia="Helvetica" w:hAnsi="Helvetica" w:cs="Helvetica"/>
-          <w:sz w:val="20"/>
-          <w:szCs w:val="20"/>
-          <w:lang w:val="en-GB"/>
-        </w:rPr>
-        <w:t xml:space="preserve"> </w:t>
-      </w:r>
-      <w:r>
-        <w:rPr>
-          <w:rFonts w:ascii="Helvetica" w:eastAsia="Helvetica" w:hAnsi="Helvetica" w:cs="Helvetica"/>
-          <w:sz w:val="20"/>
-          <w:szCs w:val="20"/>
-          <w:lang w:val="en-GB"/>
-        </w:rPr>
-        <w:t>Nov 2023</w:t>
-      </w:r>
-      <w:r>
-        <w:rPr>
-          <w:rFonts w:ascii="Helvetica" w:eastAsia="Helvetica" w:hAnsi="Helvetica" w:cs="Helvetica"/>
-          <w:sz w:val="20"/>
-          <w:szCs w:val="20"/>
-          <w:lang w:val="en-GB"/>
-        </w:rPr>
-        <w:t xml:space="preserve"> </w:t>
+        <w:t xml:space="preserve">                                                    </w:t>
+      </w:r>
+      <w:r>
+        <w:rPr>
+          <w:rFonts w:ascii="Helvetica" w:eastAsia="Helvetica" w:hAnsi="Helvetica" w:cs="Helvetica"/>
+          <w:sz w:val="20"/>
+          <w:szCs w:val="20"/>
+          <w:lang w:val="en-GB"/>
+        </w:rPr>
+        <w:t>Jan – Jul 2023</w:t>
       </w:r>
     </w:p>
     <w:p>
@@ -745,49 +709,8 @@
           <w:szCs w:val="20"/>
           <w:lang w:val="en-GB"/>
         </w:rPr>
-        <w:t>Supports creating rocket trajectory simulations to inform rocket ballast and airbrake deployment configuration in competition to get as close to 30,000 feet</w:t>
-      </w:r>
-      <w:r>
-        <w:rPr>
-          <w:rFonts w:ascii="Helvetica" w:eastAsia="Helvetica" w:hAnsi="Helvetica" w:cs="Helvetica"/>
-          <w:sz w:val="20"/>
-          <w:szCs w:val="20"/>
-          <w:lang w:val="en-GB"/>
-        </w:rPr>
-        <w:t xml:space="preserve"> as possible.</w:t>
-      </w:r>
-    </w:p>
-    <w:p>
-      <w:pPr>
-        <w:pStyle w:val="Body"/>
-        <w:rPr>
-          <w:rFonts w:ascii="Helvetica" w:eastAsia="Helvetica" w:hAnsi="Helvetica" w:cs="Helvetica"/>
-          <w:sz w:val="20"/>
-          <w:szCs w:val="20"/>
-          <w:lang w:val="en-GB"/>
-        </w:rPr>
-      </w:pPr>
-    </w:p>
-    <w:p>
-      <w:pPr>
-        <w:pStyle w:val="Body"/>
-        <w:rPr>
-          <w:rFonts w:ascii="Helvetica" w:eastAsia="Helvetica" w:hAnsi="Helvetica" w:cs="Helvetica"/>
-          <w:sz w:val="20"/>
-          <w:szCs w:val="20"/>
-          <w:lang w:val="en-GB"/>
-        </w:rPr>
-      </w:pPr>
-      <w:r>
-        <w:rPr>
-          <w:rFonts w:ascii="Helvetica" w:eastAsia="Helvetica" w:hAnsi="Helvetica" w:cs="Helvetica"/>
-          <w:sz w:val="20"/>
-          <w:szCs w:val="20"/>
-          <w:lang w:val="en-GB"/>
-        </w:rPr>
-        <w:t>Operations Team Member (3D rendering – see next page)</w:t>
-      </w:r>
-      <w:proofErr w:type="gramStart"/>
+        <w:t>Supports creating rocket trajectory simulations to inform rocket ballast and airbrake deployment configuration in competition to get as close to 30,000 feet as possible.</w:t>
+      </w:r>
       <w:r>
         <w:rPr>
           <w:rFonts w:ascii="Helvetica" w:eastAsia="Helvetica" w:hAnsi="Helvetica" w:cs="Helvetica"/>
@@ -796,7 +719,6 @@
           <w:lang w:val="en-GB"/>
         </w:rPr>
         <w:tab/>
-        <w:t xml:space="preserve">  </w:t>
       </w:r>
       <w:r>
         <w:rPr>
@@ -807,56 +729,6 @@
         </w:rPr>
         <w:tab/>
       </w:r>
-      <w:proofErr w:type="gramEnd"/>
-      <w:r>
-        <w:rPr>
-          <w:rFonts w:ascii="Helvetica" w:eastAsia="Helvetica" w:hAnsi="Helvetica" w:cs="Helvetica"/>
-          <w:sz w:val="20"/>
-          <w:szCs w:val="20"/>
-          <w:lang w:val="en-GB"/>
-        </w:rPr>
-        <w:t xml:space="preserve">                        Jan 2023 – </w:t>
-      </w:r>
-      <w:r>
-        <w:rPr>
-          <w:rFonts w:ascii="Helvetica" w:eastAsia="Helvetica" w:hAnsi="Helvetica" w:cs="Helvetica"/>
-          <w:sz w:val="20"/>
-          <w:szCs w:val="20"/>
-          <w:lang w:val="en-GB"/>
-        </w:rPr>
-        <w:t>Nov 2023</w:t>
-      </w:r>
-    </w:p>
-    <w:p>
-      <w:pPr>
-        <w:pStyle w:val="Body"/>
-        <w:rPr>
-          <w:rFonts w:ascii="Helvetica" w:eastAsia="Helvetica" w:hAnsi="Helvetica" w:cs="Helvetica"/>
-          <w:sz w:val="20"/>
-          <w:szCs w:val="20"/>
-          <w:lang w:val="en-GB"/>
-        </w:rPr>
-      </w:pPr>
-    </w:p>
-    <w:p>
-      <w:pPr>
-        <w:pStyle w:val="Body"/>
-        <w:rPr>
-          <w:rFonts w:ascii="Helvetica" w:eastAsia="Helvetica" w:hAnsi="Helvetica" w:cs="Helvetica"/>
-          <w:sz w:val="20"/>
-          <w:szCs w:val="20"/>
-          <w:lang w:val="en-GB"/>
-        </w:rPr>
-      </w:pPr>
-      <w:r>
-        <w:rPr>
-          <w:rFonts w:ascii="Helvetica" w:eastAsia="Helvetica" w:hAnsi="Helvetica" w:cs="Helvetica"/>
-          <w:sz w:val="20"/>
-          <w:szCs w:val="20"/>
-          <w:lang w:val="en-GB"/>
-        </w:rPr>
-        <w:t>Python Developer</w:t>
-      </w:r>
       <w:r>
         <w:rPr>
           <w:rFonts w:ascii="Helvetica" w:eastAsia="Helvetica" w:hAnsi="Helvetica" w:cs="Helvetica"/>
@@ -874,114 +746,6 @@
           <w:lang w:val="en-GB"/>
         </w:rPr>
         <w:tab/>
-      </w:r>
-      <w:r>
-        <w:rPr>
-          <w:rFonts w:ascii="Helvetica" w:eastAsia="Helvetica" w:hAnsi="Helvetica" w:cs="Helvetica"/>
-          <w:sz w:val="20"/>
-          <w:szCs w:val="20"/>
-          <w:lang w:val="en-GB"/>
-        </w:rPr>
-        <w:tab/>
-      </w:r>
-      <w:r>
-        <w:rPr>
-          <w:rFonts w:ascii="Helvetica" w:eastAsia="Helvetica" w:hAnsi="Helvetica" w:cs="Helvetica"/>
-          <w:sz w:val="20"/>
-          <w:szCs w:val="20"/>
-          <w:lang w:val="en-GB"/>
-        </w:rPr>
-        <w:tab/>
-      </w:r>
-      <w:r>
-        <w:rPr>
-          <w:rFonts w:ascii="Helvetica" w:eastAsia="Helvetica" w:hAnsi="Helvetica" w:cs="Helvetica"/>
-          <w:sz w:val="20"/>
-          <w:szCs w:val="20"/>
-          <w:lang w:val="en-GB"/>
-        </w:rPr>
-        <w:tab/>
-      </w:r>
-      <w:r>
-        <w:rPr>
-          <w:rFonts w:ascii="Helvetica" w:eastAsia="Helvetica" w:hAnsi="Helvetica" w:cs="Helvetica"/>
-          <w:sz w:val="20"/>
-          <w:szCs w:val="20"/>
-          <w:lang w:val="en-GB"/>
-        </w:rPr>
-        <w:tab/>
-      </w:r>
-      <w:r>
-        <w:rPr>
-          <w:rFonts w:ascii="Helvetica" w:eastAsia="Helvetica" w:hAnsi="Helvetica" w:cs="Helvetica"/>
-          <w:sz w:val="20"/>
-          <w:szCs w:val="20"/>
-          <w:lang w:val="en-GB"/>
-        </w:rPr>
-        <w:tab/>
-      </w:r>
-      <w:r>
-        <w:rPr>
-          <w:rFonts w:ascii="Helvetica" w:eastAsia="Helvetica" w:hAnsi="Helvetica" w:cs="Helvetica"/>
-          <w:sz w:val="20"/>
-          <w:szCs w:val="20"/>
-          <w:lang w:val="en-GB"/>
-        </w:rPr>
-        <w:tab/>
-      </w:r>
-      <w:r>
-        <w:rPr>
-          <w:rFonts w:ascii="Helvetica" w:eastAsia="Helvetica" w:hAnsi="Helvetica" w:cs="Helvetica"/>
-          <w:sz w:val="20"/>
-          <w:szCs w:val="20"/>
-          <w:lang w:val="en-GB"/>
-        </w:rPr>
-        <w:t xml:space="preserve"> </w:t>
-      </w:r>
-      <w:r>
-        <w:rPr>
-          <w:rFonts w:ascii="Helvetica" w:eastAsia="Helvetica" w:hAnsi="Helvetica" w:cs="Helvetica"/>
-          <w:sz w:val="20"/>
-          <w:szCs w:val="20"/>
-          <w:lang w:val="en-GB"/>
-        </w:rPr>
-        <w:t xml:space="preserve">          </w:t>
-      </w:r>
-      <w:r>
-        <w:rPr>
-          <w:rFonts w:ascii="Helvetica" w:eastAsia="Helvetica" w:hAnsi="Helvetica" w:cs="Helvetica"/>
-          <w:sz w:val="20"/>
-          <w:szCs w:val="20"/>
-          <w:lang w:val="en-GB"/>
-        </w:rPr>
-        <w:t xml:space="preserve"> Jul 2023 </w:t>
-      </w:r>
-      <w:r>
-        <w:rPr>
-          <w:rFonts w:ascii="Helvetica" w:eastAsia="Helvetica" w:hAnsi="Helvetica" w:cs="Helvetica"/>
-          <w:sz w:val="20"/>
-          <w:szCs w:val="20"/>
-          <w:lang w:val="en-GB"/>
-        </w:rPr>
-        <w:t>–</w:t>
-      </w:r>
-      <w:r>
-        <w:rPr>
-          <w:rFonts w:ascii="Helvetica" w:eastAsia="Helvetica" w:hAnsi="Helvetica" w:cs="Helvetica"/>
-          <w:sz w:val="20"/>
-          <w:szCs w:val="20"/>
-          <w:lang w:val="en-GB"/>
-        </w:rPr>
-        <w:t xml:space="preserve"> </w:t>
-      </w:r>
-      <w:r>
-        <w:rPr>
-          <w:rFonts w:ascii="Helvetica" w:eastAsia="Helvetica" w:hAnsi="Helvetica" w:cs="Helvetica"/>
-          <w:sz w:val="20"/>
-          <w:szCs w:val="20"/>
-          <w:lang w:val="en-GB"/>
-        </w:rPr>
-        <w:t>Nov 2023</w:t>
       </w:r>
     </w:p>
     <w:p>
@@ -1005,183 +769,7 @@
           <w:szCs w:val="20"/>
           <w:lang w:val="en-GB"/>
         </w:rPr>
-        <w:t xml:space="preserve">Automates trajectory </w:t>
-      </w:r>
-      <w:r>
-        <w:rPr>
-          <w:rFonts w:ascii="Helvetica" w:eastAsia="Helvetica" w:hAnsi="Helvetica" w:cs="Helvetica"/>
-          <w:sz w:val="20"/>
-          <w:szCs w:val="20"/>
-          <w:lang w:val="en-GB"/>
-        </w:rPr>
-        <w:t>optimization</w:t>
-      </w:r>
-      <w:r>
-        <w:rPr>
-          <w:rFonts w:ascii="Helvetica" w:eastAsia="Helvetica" w:hAnsi="Helvetica" w:cs="Helvetica"/>
-          <w:sz w:val="20"/>
-          <w:szCs w:val="20"/>
-          <w:lang w:val="en-GB"/>
-        </w:rPr>
-        <w:t xml:space="preserve"> for rocket simulations to improve efficiency, </w:t>
-      </w:r>
-      <w:r>
-        <w:rPr>
-          <w:rFonts w:ascii="Helvetica" w:eastAsia="Helvetica" w:hAnsi="Helvetica" w:cs="Helvetica"/>
-          <w:sz w:val="20"/>
-          <w:szCs w:val="20"/>
-          <w:lang w:val="en-GB"/>
-        </w:rPr>
-        <w:t>reliability,</w:t>
-      </w:r>
-      <w:r>
-        <w:rPr>
-          <w:rFonts w:ascii="Helvetica" w:eastAsia="Helvetica" w:hAnsi="Helvetica" w:cs="Helvetica"/>
-          <w:sz w:val="20"/>
-          <w:szCs w:val="20"/>
-          <w:lang w:val="en-GB"/>
-        </w:rPr>
-        <w:t xml:space="preserve"> and accuracy</w:t>
-      </w:r>
-    </w:p>
-    <w:p>
-      <w:pPr>
-        <w:pStyle w:val="Body"/>
-        <w:rPr>
-          <w:rFonts w:ascii="Helvetica" w:eastAsia="Helvetica" w:hAnsi="Helvetica" w:cs="Helvetica"/>
-          <w:sz w:val="20"/>
-          <w:szCs w:val="20"/>
-          <w:lang w:val="en-GB"/>
-        </w:rPr>
-      </w:pPr>
-    </w:p>
-    <w:p>
-      <w:pPr>
-        <w:pStyle w:val="Body"/>
-        <w:rPr>
-          <w:rFonts w:ascii="Helvetica" w:eastAsia="Helvetica" w:hAnsi="Helvetica" w:cs="Helvetica"/>
-          <w:sz w:val="20"/>
-          <w:szCs w:val="20"/>
-          <w:lang w:val="en-GB"/>
-        </w:rPr>
-      </w:pPr>
-      <w:r>
-        <w:rPr>
-          <w:rFonts w:ascii="Helvetica" w:eastAsia="Helvetica" w:hAnsi="Helvetica" w:cs="Helvetica"/>
-          <w:sz w:val="20"/>
-          <w:szCs w:val="20"/>
-          <w:lang w:val="en-GB"/>
-        </w:rPr>
-        <w:t>React and Type</w:t>
-      </w:r>
-      <w:r>
-        <w:rPr>
-          <w:rFonts w:ascii="Helvetica" w:eastAsia="Helvetica" w:hAnsi="Helvetica" w:cs="Helvetica"/>
-          <w:sz w:val="20"/>
-          <w:szCs w:val="20"/>
-          <w:lang w:val="en-GB"/>
-        </w:rPr>
-        <w:t>S</w:t>
-      </w:r>
-      <w:r>
-        <w:rPr>
-          <w:rFonts w:ascii="Helvetica" w:eastAsia="Helvetica" w:hAnsi="Helvetica" w:cs="Helvetica"/>
-          <w:sz w:val="20"/>
-          <w:szCs w:val="20"/>
-          <w:lang w:val="en-GB"/>
-        </w:rPr>
-        <w:t xml:space="preserve">cript / </w:t>
-      </w:r>
-      <w:r>
-        <w:rPr>
-          <w:rFonts w:ascii="Helvetica" w:eastAsia="Helvetica" w:hAnsi="Helvetica" w:cs="Helvetica"/>
-          <w:sz w:val="20"/>
-          <w:szCs w:val="20"/>
-          <w:lang w:val="en-GB"/>
-        </w:rPr>
-        <w:t>JavaScript</w:t>
-      </w:r>
-      <w:r>
-        <w:rPr>
-          <w:rFonts w:ascii="Helvetica" w:eastAsia="Helvetica" w:hAnsi="Helvetica" w:cs="Helvetica"/>
-          <w:sz w:val="20"/>
-          <w:szCs w:val="20"/>
-          <w:lang w:val="en-GB"/>
-        </w:rPr>
-        <w:t xml:space="preserve"> Developer </w:t>
-      </w:r>
-      <w:r>
-        <w:rPr>
-          <w:rFonts w:ascii="Helvetica" w:eastAsia="Helvetica" w:hAnsi="Helvetica" w:cs="Helvetica"/>
-          <w:sz w:val="20"/>
-          <w:szCs w:val="20"/>
-          <w:lang w:val="en-GB"/>
-        </w:rPr>
-        <w:tab/>
-      </w:r>
-      <w:r>
-        <w:rPr>
-          <w:rFonts w:ascii="Helvetica" w:eastAsia="Helvetica" w:hAnsi="Helvetica" w:cs="Helvetica"/>
-          <w:sz w:val="20"/>
-          <w:szCs w:val="20"/>
-          <w:lang w:val="en-GB"/>
-        </w:rPr>
-        <w:tab/>
-      </w:r>
-      <w:r>
-        <w:rPr>
-          <w:rFonts w:ascii="Helvetica" w:eastAsia="Helvetica" w:hAnsi="Helvetica" w:cs="Helvetica"/>
-          <w:sz w:val="20"/>
-          <w:szCs w:val="20"/>
-          <w:lang w:val="en-GB"/>
-        </w:rPr>
-        <w:tab/>
-      </w:r>
-      <w:r>
-        <w:rPr>
-          <w:rFonts w:ascii="Helvetica" w:eastAsia="Helvetica" w:hAnsi="Helvetica" w:cs="Helvetica"/>
-          <w:sz w:val="20"/>
-          <w:szCs w:val="20"/>
-          <w:lang w:val="en-GB"/>
-        </w:rPr>
-        <w:tab/>
-      </w:r>
-      <w:r>
-        <w:rPr>
-          <w:rFonts w:ascii="Helvetica" w:eastAsia="Helvetica" w:hAnsi="Helvetica" w:cs="Helvetica"/>
-          <w:sz w:val="20"/>
-          <w:szCs w:val="20"/>
-          <w:lang w:val="en-GB"/>
-        </w:rPr>
-        <w:tab/>
-      </w:r>
-      <w:r>
-        <w:rPr>
-          <w:rFonts w:ascii="Helvetica" w:eastAsia="Helvetica" w:hAnsi="Helvetica" w:cs="Helvetica"/>
-          <w:sz w:val="20"/>
-          <w:szCs w:val="20"/>
-          <w:lang w:val="en-GB"/>
-        </w:rPr>
-        <w:tab/>
-        <w:t xml:space="preserve">         Jan </w:t>
-      </w:r>
-      <w:r>
-        <w:rPr>
-          <w:rFonts w:ascii="Helvetica" w:eastAsia="Helvetica" w:hAnsi="Helvetica" w:cs="Helvetica"/>
-          <w:sz w:val="20"/>
-          <w:szCs w:val="20"/>
-          <w:lang w:val="en-GB"/>
-        </w:rPr>
-        <w:t>–</w:t>
-      </w:r>
-      <w:r>
-        <w:rPr>
-          <w:rFonts w:ascii="Helvetica" w:eastAsia="Helvetica" w:hAnsi="Helvetica" w:cs="Helvetica"/>
-          <w:sz w:val="20"/>
-          <w:szCs w:val="20"/>
-          <w:lang w:val="en-GB"/>
-        </w:rPr>
-        <w:t xml:space="preserve"> Jul 2023</w:t>
+        <w:t>Collaborated with industry software developers and Master of Computing students in React 3JS Fibre</w:t>
       </w:r>
     </w:p>
     <w:p>
@@ -1205,7 +793,92 @@
           <w:szCs w:val="20"/>
           <w:lang w:val="en-GB"/>
         </w:rPr>
-        <w:t>Collaborated with industry software developers and Master of Computing students in React 3JS Fibre</w:t>
+        <w:t>Implemented fins with a dynamic count into a 3JS 3D render</w:t>
+      </w:r>
+    </w:p>
+    <w:p>
+      <w:pPr>
+        <w:pStyle w:val="Body"/>
+        <w:rPr>
+          <w:rFonts w:ascii="Helvetica" w:eastAsia="Helvetica" w:hAnsi="Helvetica" w:cs="Helvetica"/>
+          <w:sz w:val="20"/>
+          <w:szCs w:val="20"/>
+          <w:lang w:val="en-GB"/>
+        </w:rPr>
+      </w:pPr>
+    </w:p>
+    <w:p>
+      <w:pPr>
+        <w:pStyle w:val="Body"/>
+        <w:rPr>
+          <w:rFonts w:ascii="Helvetica" w:eastAsia="Helvetica" w:hAnsi="Helvetica" w:cs="Helvetica"/>
+          <w:sz w:val="20"/>
+          <w:szCs w:val="20"/>
+          <w:lang w:val="en-GB"/>
+        </w:rPr>
+      </w:pPr>
+      <w:r>
+        <w:rPr>
+          <w:rFonts w:ascii="Helvetica" w:eastAsia="Helvetica" w:hAnsi="Helvetica" w:cs="Helvetica"/>
+          <w:sz w:val="20"/>
+          <w:szCs w:val="20"/>
+          <w:lang w:val="en-GB"/>
+        </w:rPr>
+        <w:t>Flight Simulations Python Developer</w:t>
+      </w:r>
+      <w:r>
+        <w:rPr>
+          <w:rFonts w:ascii="Helvetica" w:eastAsia="Helvetica" w:hAnsi="Helvetica" w:cs="Helvetica"/>
+          <w:sz w:val="20"/>
+          <w:szCs w:val="20"/>
+          <w:lang w:val="en-GB"/>
+        </w:rPr>
+        <w:tab/>
+      </w:r>
+      <w:r>
+        <w:rPr>
+          <w:rFonts w:ascii="Helvetica" w:eastAsia="Helvetica" w:hAnsi="Helvetica" w:cs="Helvetica"/>
+          <w:sz w:val="20"/>
+          <w:szCs w:val="20"/>
+          <w:lang w:val="en-GB"/>
+        </w:rPr>
+        <w:tab/>
+      </w:r>
+      <w:r>
+        <w:rPr>
+          <w:rFonts w:ascii="Helvetica" w:eastAsia="Helvetica" w:hAnsi="Helvetica" w:cs="Helvetica"/>
+          <w:sz w:val="20"/>
+          <w:szCs w:val="20"/>
+          <w:lang w:val="en-GB"/>
+        </w:rPr>
+        <w:tab/>
+      </w:r>
+      <w:r>
+        <w:rPr>
+          <w:rFonts w:ascii="Helvetica" w:eastAsia="Helvetica" w:hAnsi="Helvetica" w:cs="Helvetica"/>
+          <w:sz w:val="20"/>
+          <w:szCs w:val="20"/>
+          <w:lang w:val="en-GB"/>
+        </w:rPr>
+        <w:tab/>
+      </w:r>
+      <w:r>
+        <w:rPr>
+          <w:rFonts w:ascii="Helvetica" w:eastAsia="Helvetica" w:hAnsi="Helvetica" w:cs="Helvetica"/>
+          <w:sz w:val="20"/>
+          <w:szCs w:val="20"/>
+          <w:lang w:val="en-GB"/>
+        </w:rPr>
+        <w:t xml:space="preserve">                                      </w:t>
+      </w:r>
+      <w:r>
+        <w:rPr>
+          <w:rFonts w:ascii="Helvetica" w:eastAsia="Helvetica" w:hAnsi="Helvetica" w:cs="Helvetica"/>
+          <w:sz w:val="20"/>
+          <w:szCs w:val="20"/>
+          <w:lang w:val="en-GB"/>
+        </w:rPr>
+        <w:t>Jul 2023 – Nov 2023</w:t>
       </w:r>
     </w:p>
     <w:p>
@@ -1229,25 +902,25 @@
           <w:szCs w:val="20"/>
           <w:lang w:val="en-GB"/>
         </w:rPr>
-        <w:t>Implemented fins with a dynamic count into a 3JS 3D render</w:t>
-      </w:r>
-    </w:p>
-    <w:p>
-      <w:pPr>
-        <w:pStyle w:val="Body"/>
-        <w:rPr>
-          <w:rFonts w:ascii="Helvetica" w:eastAsia="Helvetica" w:hAnsi="Helvetica" w:cs="Helvetica"/>
-          <w:sz w:val="20"/>
-          <w:szCs w:val="20"/>
-          <w:lang w:val="en-GB"/>
-        </w:rPr>
-      </w:pPr>
-    </w:p>
-    <w:p>
-      <w:pPr>
-        <w:pStyle w:val="Body"/>
-        <w:rPr>
-          <w:rFonts w:ascii="Helvetica" w:eastAsia="Helvetica" w:hAnsi="Helvetica" w:cs="Helvetica"/>
+        <w:t>Automates trajectory optimization for rocket simulations to improve efficiency, reliability, and accuracy</w:t>
+      </w:r>
+    </w:p>
+    <w:p>
+      <w:pPr>
+        <w:pStyle w:val="Body"/>
+        <w:rPr>
+          <w:rFonts w:ascii="Helvetica" w:eastAsia="Helvetica" w:hAnsi="Helvetica" w:cs="Helvetica"/>
+          <w:sz w:val="20"/>
+          <w:szCs w:val="20"/>
+          <w:lang w:val="en-GB"/>
+        </w:rPr>
+      </w:pPr>
+    </w:p>
+    <w:p>
+      <w:pPr>
+        <w:pStyle w:val="Body"/>
+        <w:rPr>
+          <w:rFonts w:ascii="Helvetica" w:hAnsi="Helvetica"/>
           <w:b/>
           <w:bCs/>
           <w:sz w:val="20"/>
@@ -1718,7 +1391,7 @@
           <w:szCs w:val="20"/>
           <w:lang w:val="en-GB"/>
         </w:rPr>
-        <w:t xml:space="preserve"> – in React native</w:t>
+        <w:t xml:space="preserve">   </w:t>
       </w:r>
       <w:r>
         <w:rPr>
@@ -1731,7 +1404,7 @@
           <w:szCs w:val="20"/>
           <w:lang w:val="en-GB"/>
         </w:rPr>
-        <w:t xml:space="preserve">, transferred to </w:t>
+        <w:t xml:space="preserve">                                                                                                                                  </w:t>
       </w:r>
       <w:r>
         <w:rPr>
@@ -1744,7 +1417,7 @@
           <w:szCs w:val="20"/>
           <w:lang w:val="en-GB"/>
         </w:rPr>
-        <w:t>F</w:t>
+        <w:t xml:space="preserve"> </w:t>
       </w:r>
       <w:r>
         <w:rPr>
@@ -1757,7 +1430,7 @@
           <w:szCs w:val="20"/>
           <w:lang w:val="en-GB"/>
         </w:rPr>
-        <w:t>lutter</w:t>
+        <w:t xml:space="preserve">        </w:t>
       </w:r>
       <w:r>
         <w:rPr>
@@ -1770,27 +1443,7 @@
           <w:szCs w:val="20"/>
           <w:lang w:val="en-GB"/>
         </w:rPr>
-        <w:t xml:space="preserve"> </w:t>
-      </w:r>
-      <w:r>
-        <w:rPr>
-          <w:rFonts w:ascii="Helvetica" w:hAnsi="Helvetica"/>
-          <w:i/>
-          <w:iCs/>
-          <w:sz w:val="20"/>
-          <w:szCs w:val="20"/>
-          <w:lang w:val="en-GB"/>
-        </w:rPr>
-        <w:t xml:space="preserve">     https://github.com/HenryRoutson/Mutual</w:t>
-      </w:r>
-      <w:r>
-        <w:rPr>
-          <w:rFonts w:ascii="Helvetica" w:hAnsi="Helvetica"/>
-          <w:sz w:val="20"/>
-          <w:szCs w:val="20"/>
-          <w:lang w:val="en-GB"/>
-        </w:rPr>
-        <w:t xml:space="preserve">              </w:t>
+        <w:t xml:space="preserve">       </w:t>
       </w:r>
       <w:r>
         <w:rPr>
@@ -1973,54 +1626,6 @@
     <w:p>
       <w:pPr>
         <w:pStyle w:val="Body"/>
-        <w:numPr>
-          <w:ilvl w:val="0"/>
-          <w:numId w:val="6"/>
-        </w:numPr>
-        <w:rPr>
-          <w:rFonts w:ascii="Helvetica" w:eastAsia="Helvetica" w:hAnsi="Helvetica" w:cs="Helvetica"/>
-          <w:sz w:val="20"/>
-          <w:szCs w:val="20"/>
-          <w:lang w:val="en-GB"/>
-        </w:rPr>
-      </w:pPr>
-      <w:r>
-        <w:rPr>
-          <w:rFonts w:ascii="Helvetica" w:eastAsia="Helvetica" w:hAnsi="Helvetica" w:cs="Helvetica"/>
-          <w:sz w:val="20"/>
-          <w:szCs w:val="20"/>
-          <w:lang w:val="en-GB"/>
-        </w:rPr>
-        <w:t>Solved 113 practice programming problems in numerous languages including Python, C and Rust</w:t>
-      </w:r>
-    </w:p>
-    <w:p>
-      <w:pPr>
-        <w:pStyle w:val="Body"/>
-        <w:numPr>
-          <w:ilvl w:val="0"/>
-          <w:numId w:val="6"/>
-        </w:numPr>
-        <w:rPr>
-          <w:rFonts w:ascii="Helvetica" w:eastAsia="Helvetica" w:hAnsi="Helvetica" w:cs="Helvetica"/>
-          <w:sz w:val="20"/>
-          <w:szCs w:val="20"/>
-          <w:lang w:val="en-GB"/>
-        </w:rPr>
-      </w:pPr>
-      <w:r>
-        <w:rPr>
-          <w:rFonts w:ascii="Helvetica" w:eastAsia="Helvetica" w:hAnsi="Helvetica" w:cs="Helvetica"/>
-          <w:sz w:val="20"/>
-          <w:szCs w:val="20"/>
-          <w:lang w:val="en-GB"/>
-        </w:rPr>
-        <w:t>Posted solutions have over 1.5 thousand views</w:t>
-      </w:r>
-    </w:p>
-    <w:p>
-      <w:pPr>
-        <w:pStyle w:val="Body"/>
         <w:rPr>
           <w:rFonts w:ascii="Helvetica" w:hAnsi="Helvetica"/>
           <w:b/>
@@ -2272,7 +1877,6 @@
           <w:shd w:val="clear" w:color="auto" w:fill="FFFFFF"/>
           <w:lang w:val="en-GB"/>
         </w:rPr>
-        <w:lastRenderedPageBreak/>
         <w:t>AutoHeader</w:t>
       </w:r>
       <w:proofErr w:type="spellEnd"/>
@@ -2440,169 +2044,56 @@
     <w:p>
       <w:pPr>
         <w:pStyle w:val="Body"/>
-        <w:ind w:left="720"/>
-        <w:rPr>
-          <w:rFonts w:ascii="Helvetica" w:eastAsia="Helvetica" w:hAnsi="Helvetica" w:cs="Helvetica"/>
-          <w:sz w:val="20"/>
-          <w:szCs w:val="20"/>
-          <w:lang w:val="en-GB"/>
-        </w:rPr>
-      </w:pPr>
-    </w:p>
-    <w:p>
-      <w:pPr>
-        <w:pStyle w:val="Body"/>
-        <w:rPr>
-          <w:rFonts w:ascii="Helvetica" w:eastAsia="Helvetica" w:hAnsi="Helvetica" w:cs="Helvetica"/>
-          <w:sz w:val="20"/>
-          <w:szCs w:val="20"/>
-          <w:lang w:val="en-GB"/>
-        </w:rPr>
-      </w:pPr>
-      <w:r>
-        <w:rPr>
-          <w:rFonts w:ascii="Helvetica" w:hAnsi="Helvetica"/>
-          <w:b/>
-          <w:bCs/>
-          <w:sz w:val="20"/>
-          <w:szCs w:val="20"/>
-          <w:lang w:val="en-GB"/>
-        </w:rPr>
-        <w:t xml:space="preserve">Light </w:t>
-      </w:r>
-      <w:r>
-        <w:rPr>
-          <w:rFonts w:ascii="Helvetica" w:hAnsi="Helvetica"/>
-          <w:b/>
-          <w:bCs/>
-          <w:sz w:val="20"/>
-          <w:szCs w:val="20"/>
-          <w:lang w:val="en-GB"/>
-        </w:rPr>
-        <w:t>W</w:t>
-      </w:r>
-      <w:r>
-        <w:rPr>
-          <w:rFonts w:ascii="Helvetica" w:hAnsi="Helvetica"/>
-          <w:b/>
-          <w:bCs/>
-          <w:sz w:val="20"/>
-          <w:szCs w:val="20"/>
-          <w:lang w:val="en-GB"/>
-        </w:rPr>
-        <w:t xml:space="preserve">akeup - in Swift        </w:t>
-      </w:r>
-      <w:r>
-        <w:rPr>
-          <w:rFonts w:ascii="Helvetica" w:hAnsi="Helvetica"/>
-          <w:b/>
-          <w:bCs/>
-          <w:sz w:val="20"/>
-          <w:szCs w:val="20"/>
-          <w:shd w:val="clear" w:color="auto" w:fill="FFFFFF"/>
-          <w:lang w:val="en-GB"/>
-        </w:rPr>
-        <w:t xml:space="preserve">                                                                                                                       </w:t>
-      </w:r>
-      <w:r>
-        <w:rPr>
-          <w:rFonts w:ascii="Helvetica" w:hAnsi="Helvetica"/>
-          <w:sz w:val="20"/>
-          <w:szCs w:val="20"/>
-          <w:lang w:val="en-GB"/>
-        </w:rPr>
-        <w:t>2021</w:t>
-      </w:r>
-    </w:p>
-    <w:p>
-      <w:pPr>
-        <w:pStyle w:val="Body"/>
-        <w:rPr>
-          <w:rFonts w:ascii="Helvetica" w:hAnsi="Helvetica"/>
-          <w:color w:val="002060"/>
-          <w:sz w:val="20"/>
-          <w:szCs w:val="20"/>
-          <w:lang w:val="en-GB"/>
-        </w:rPr>
-      </w:pPr>
-      <w:hyperlink r:id="rId13" w:history="1">
-        <w:r>
-          <w:rPr>
-            <w:rStyle w:val="Hyperlink"/>
-            <w:rFonts w:ascii="Helvetica" w:hAnsi="Helvetica"/>
-            <w:color w:val="002060"/>
-            <w:sz w:val="20"/>
-            <w:szCs w:val="20"/>
-            <w:u w:val="none"/>
-            <w:lang w:val="en-GB"/>
-          </w:rPr>
-          <w:t>https://github.com/HenryRoutson/Light-Wakeup/tree/main</w:t>
-        </w:r>
-      </w:hyperlink>
-    </w:p>
-    <w:p>
-      <w:pPr>
-        <w:pStyle w:val="Body"/>
-        <w:numPr>
-          <w:ilvl w:val="0"/>
-          <w:numId w:val="9"/>
-        </w:numPr>
-        <w:rPr>
-          <w:rFonts w:ascii="Helvetica" w:eastAsia="Helvetica" w:hAnsi="Helvetica" w:cs="Helvetica"/>
-          <w:sz w:val="20"/>
-          <w:szCs w:val="20"/>
-          <w:lang w:val="en-GB"/>
-        </w:rPr>
-      </w:pPr>
-      <w:r>
-        <w:rPr>
-          <w:rFonts w:ascii="Helvetica" w:eastAsia="Helvetica" w:hAnsi="Helvetica" w:cs="Helvetica"/>
-          <w:sz w:val="20"/>
-          <w:szCs w:val="20"/>
-          <w:lang w:val="en-GB"/>
-        </w:rPr>
-        <w:t xml:space="preserve">Completed a dark and light swift UI </w:t>
-      </w:r>
-      <w:r>
-        <w:rPr>
-          <w:rFonts w:ascii="Helvetica" w:eastAsia="Helvetica" w:hAnsi="Helvetica" w:cs="Helvetica"/>
-          <w:sz w:val="20"/>
-          <w:szCs w:val="20"/>
-          <w:lang w:val="en-GB"/>
-        </w:rPr>
-        <w:t>and interfaced this with IOS notifications</w:t>
-      </w:r>
-    </w:p>
-    <w:p>
-      <w:pPr>
-        <w:pStyle w:val="Body"/>
-        <w:rPr>
-          <w:rFonts w:ascii="Helvetica" w:eastAsia="Helvetica" w:hAnsi="Helvetica" w:cs="Helvetica"/>
-          <w:sz w:val="20"/>
-          <w:szCs w:val="20"/>
-          <w:lang w:val="en-GB"/>
-        </w:rPr>
-      </w:pPr>
-    </w:p>
-    <w:p>
-      <w:pPr>
-        <w:pStyle w:val="Body"/>
-        <w:rPr>
-          <w:rFonts w:ascii="Helvetica" w:eastAsia="Helvetica" w:hAnsi="Helvetica" w:cs="Helvetica"/>
-          <w:sz w:val="20"/>
-          <w:szCs w:val="20"/>
-          <w:lang w:val="en-GB"/>
-        </w:rPr>
-      </w:pPr>
-      <w:r>
-        <w:rPr>
-          <w:rFonts w:ascii="Helvetica" w:hAnsi="Helvetica"/>
-          <w:b/>
-          <w:bCs/>
-          <w:sz w:val="20"/>
-          <w:szCs w:val="20"/>
-          <w:lang w:val="en-GB"/>
-        </w:rPr>
+        <w:rPr>
+          <w:rFonts w:ascii="Helvetica" w:eastAsia="Helvetica" w:hAnsi="Helvetica" w:cs="Helvetica"/>
+          <w:sz w:val="20"/>
+          <w:szCs w:val="20"/>
+          <w:lang w:val="en-GB"/>
+        </w:rPr>
+      </w:pPr>
+    </w:p>
+    <w:p>
+      <w:pPr>
+        <w:pStyle w:val="Body"/>
+        <w:rPr>
+          <w:rFonts w:ascii="Helvetica" w:eastAsia="Helvetica" w:hAnsi="Helvetica" w:cs="Helvetica"/>
+          <w:sz w:val="20"/>
+          <w:szCs w:val="20"/>
+          <w:lang w:val="en-GB"/>
+        </w:rPr>
+      </w:pPr>
+    </w:p>
+    <w:p>
+      <w:pPr>
+        <w:pStyle w:val="Body"/>
+        <w:rPr>
+          <w:rFonts w:ascii="Helvetica" w:eastAsia="Helvetica" w:hAnsi="Helvetica" w:cs="Helvetica"/>
+          <w:sz w:val="20"/>
+          <w:szCs w:val="20"/>
+          <w:lang w:val="en-GB"/>
+        </w:rPr>
+      </w:pPr>
+    </w:p>
+    <w:p>
+      <w:pPr>
+        <w:pStyle w:val="Body"/>
+        <w:rPr>
+          <w:rFonts w:ascii="Helvetica" w:eastAsia="Helvetica" w:hAnsi="Helvetica" w:cs="Helvetica"/>
+          <w:sz w:val="20"/>
+          <w:szCs w:val="20"/>
+          <w:lang w:val="en-GB"/>
+        </w:rPr>
+      </w:pPr>
+      <w:r>
+        <w:rPr>
+          <w:rFonts w:ascii="Helvetica" w:hAnsi="Helvetica"/>
+          <w:b/>
+          <w:bCs/>
+          <w:sz w:val="20"/>
+          <w:szCs w:val="20"/>
+          <w:lang w:val="en-GB"/>
+        </w:rPr>
+        <w:lastRenderedPageBreak/>
         <w:t xml:space="preserve">Soil Nutrient </w:t>
       </w:r>
       <w:r>
@@ -2718,7 +2209,7 @@
         </w:rPr>
         <w:t xml:space="preserve">See video </w:t>
       </w:r>
-      <w:hyperlink r:id="rId14" w:history="1">
+      <w:hyperlink r:id="rId13" w:history="1">
         <w:r>
           <w:rPr>
             <w:rStyle w:val="Hyperlink"/>
@@ -3069,7 +2560,7 @@
           <w:lang w:val="en-GB"/>
         </w:rPr>
       </w:pPr>
-      <w:hyperlink r:id="rId15" w:history="1">
+      <w:hyperlink r:id="rId14" w:history="1">
         <w:r>
           <w:rPr>
             <w:rStyle w:val="Hyperlink"/>
@@ -3308,12 +2799,25 @@
           <w:szCs w:val="20"/>
           <w:lang w:val="en-GB"/>
         </w:rPr>
-        <w:t>Try Here! https://dev-aia.vercel.app/</w:t>
-      </w:r>
-    </w:p>
-    <w:p>
-      <w:pPr>
-        <w:pStyle w:val="Body"/>
+        <w:t xml:space="preserve">Try Here! </w:t>
+      </w:r>
+      <w:hyperlink r:id="rId15" w:history="1">
+        <w:r>
+          <w:rPr>
+            <w:rStyle w:val="Hyperlink"/>
+            <w:rFonts w:ascii="Helvetica" w:eastAsia="Helvetica" w:hAnsi="Helvetica" w:cs="Helvetica"/>
+            <w:sz w:val="20"/>
+            <w:szCs w:val="20"/>
+            <w:lang w:val="en-GB"/>
+          </w:rPr>
+          <w:t>https://dev-aia.vercel.app/</w:t>
+        </w:r>
+      </w:hyperlink>
+    </w:p>
+    <w:p>
+      <w:pPr>
+        <w:pStyle w:val="Body"/>
+        <w:ind w:left="720"/>
         <w:rPr>
           <w:rFonts w:ascii="Helvetica" w:eastAsia="Helvetica" w:hAnsi="Helvetica" w:cs="Helvetica"/>
           <w:sz w:val="20"/>
@@ -3577,20 +3081,6 @@
           <w:rFonts w:ascii="Helvetica" w:eastAsia="Helvetica" w:hAnsi="Helvetica" w:cs="Helvetica"/>
           <w:sz w:val="20"/>
           <w:szCs w:val="20"/>
-          <w:lang w:val="en-GB"/>
-        </w:rPr>
-      </w:pPr>
-    </w:p>
-    <w:p>
-      <w:pPr>
-        <w:pStyle w:val="Default"/>
-        <w:spacing w:before="0" w:line="240" w:lineRule="auto"/>
-        <w:rPr>
-          <w:rFonts w:ascii="Helvetica" w:hAnsi="Helvetica"/>
-          <w:color w:val="1F2328"/>
-          <w:sz w:val="20"/>
-          <w:szCs w:val="20"/>
-          <w:shd w:val="clear" w:color="auto" w:fill="FFFFFF"/>
           <w:lang w:val="en-GB"/>
         </w:rPr>
       </w:pPr>

--- a/HenryRoutson Resume (1).docx
+++ b/HenryRoutson Resume (1).docx
@@ -1391,59 +1391,7 @@
           <w:szCs w:val="20"/>
           <w:lang w:val="en-GB"/>
         </w:rPr>
-        <w:t xml:space="preserve">   </w:t>
-      </w:r>
-      <w:r>
-        <w:rPr>
-          <w:rFonts w:ascii="Helvetica" w:hAnsi="Helvetica"/>
-          <w:b/>
-          <w:bCs/>
-          <w:i/>
-          <w:iCs/>
-          <w:sz w:val="20"/>
-          <w:szCs w:val="20"/>
-          <w:lang w:val="en-GB"/>
-        </w:rPr>
-        <w:t xml:space="preserve">                                                                                                                                  </w:t>
-      </w:r>
-      <w:r>
-        <w:rPr>
-          <w:rFonts w:ascii="Helvetica" w:hAnsi="Helvetica"/>
-          <w:b/>
-          <w:bCs/>
-          <w:i/>
-          <w:iCs/>
-          <w:sz w:val="20"/>
-          <w:szCs w:val="20"/>
-          <w:lang w:val="en-GB"/>
-        </w:rPr>
-        <w:t xml:space="preserve"> </w:t>
-      </w:r>
-      <w:r>
-        <w:rPr>
-          <w:rFonts w:ascii="Helvetica" w:hAnsi="Helvetica"/>
-          <w:b/>
-          <w:bCs/>
-          <w:i/>
-          <w:iCs/>
-          <w:sz w:val="20"/>
-          <w:szCs w:val="20"/>
-          <w:lang w:val="en-GB"/>
-        </w:rPr>
-        <w:t xml:space="preserve">        </w:t>
-      </w:r>
-      <w:r>
-        <w:rPr>
-          <w:rFonts w:ascii="Helvetica" w:hAnsi="Helvetica"/>
-          <w:b/>
-          <w:bCs/>
-          <w:i/>
-          <w:iCs/>
-          <w:sz w:val="20"/>
-          <w:szCs w:val="20"/>
-          <w:lang w:val="en-GB"/>
-        </w:rPr>
-        <w:t xml:space="preserve">       </w:t>
+        <w:t xml:space="preserve">                                                                                                                                                     </w:t>
       </w:r>
       <w:r>
         <w:rPr>
@@ -2128,18 +2076,18 @@
           <w:szCs w:val="20"/>
           <w:lang w:val="en-GB"/>
         </w:rPr>
-        <w:t xml:space="preserve">development)  </w:t>
-      </w:r>
-      <w:r>
-        <w:rPr>
-          <w:rFonts w:ascii="Helvetica" w:hAnsi="Helvetica"/>
-          <w:b/>
-          <w:bCs/>
-          <w:sz w:val="20"/>
-          <w:szCs w:val="20"/>
-          <w:lang w:val="en-GB"/>
-        </w:rPr>
-        <w:t xml:space="preserve"> </w:t>
+        <w:t>development)</w:t>
+      </w:r>
+      <w:r>
+        <w:rPr>
+          <w:rFonts w:ascii="Helvetica" w:hAnsi="Helvetica"/>
+          <w:b/>
+          <w:bCs/>
+          <w:sz w:val="20"/>
+          <w:szCs w:val="20"/>
+          <w:lang w:val="en-GB"/>
+        </w:rPr>
+        <w:t xml:space="preserve">   </w:t>
       </w:r>
       <w:proofErr w:type="gramEnd"/>
       <w:r>
